--- a/AM_TestCases/TrainerAcceptsRequest - TestCase.docx
+++ b/AM_TestCases/TrainerAcceptsRequest - TestCase.docx
@@ -20,17 +20,7 @@
           <w:szCs w:val="32"/>
           <w:lang w:val="en-US"/>
         </w:rPr>
-        <w:t>TrainerAcceptsRequest</w:t>
-      </w:r>
-      <w:r>
-        <w:rPr>
-          <w:b/>
-          <w:bCs/>
-          <w:sz w:val="32"/>
-          <w:szCs w:val="32"/>
-          <w:lang w:val="en-US"/>
-        </w:rPr>
-        <w:t xml:space="preserve"> - TestCase</w:t>
+        <w:t>TrainerAcceptsRequest - TestCase</w:t>
       </w:r>
     </w:p>
     <w:tbl>
@@ -110,7 +100,19 @@
               <w:rPr>
                 <w:lang w:val="el-GR"/>
               </w:rPr>
-              <w:t>(Πεδίο Τιμών)</w:t>
+              <w:t>(</w:t>
+            </w:r>
+            <w:r>
+              <w:rPr>
+                <w:lang w:val="el-GR"/>
+              </w:rPr>
+              <w:t>Σύνολο</w:t>
+            </w:r>
+            <w:r>
+              <w:rPr>
+                <w:lang w:val="el-GR"/>
+              </w:rPr>
+              <w:t xml:space="preserve"> Τιμών)</w:t>
             </w:r>
           </w:p>
         </w:tc>

--- a/AM_TestCases/TrainerAcceptsRequest - TestCase.docx
+++ b/AM_TestCases/TrainerAcceptsRequest - TestCase.docx
@@ -106,7 +106,7 @@
               <w:rPr>
                 <w:lang w:val="el-GR"/>
               </w:rPr>
-              <w:t>Σύνολο</w:t>
+              <w:t>Πεδίο</w:t>
             </w:r>
             <w:r>
               <w:rPr>
